--- a/ГОСТ-19.201-78.docx
+++ b/ГОСТ-19.201-78.docx
@@ -2163,6 +2163,9 @@
           <w:ilvl w:val="0"/>
           <w:numId w:val="18"/>
         </w:numPr>
+        <w:ind w:left="0" w:firstLine="851"/>
+        <w:contextualSpacing/>
+        <w:jc w:val="both"/>
         <w:rPr>
           <w:rFonts w:ascii="Times New Roman" w:hAnsi="Times New Roman" w:cs="Times New Roman"/>
           <w:sz w:val="28"/>
@@ -2186,6 +2189,7 @@
           <w:numId w:val="18"/>
         </w:numPr>
         <w:spacing w:after="0" w:line="240" w:lineRule="auto"/>
+        <w:ind w:left="0" w:firstLine="851"/>
         <w:jc w:val="both"/>
         <w:rPr>
           <w:rFonts w:ascii="Times New Roman" w:hAnsi="Times New Roman" w:cs="Times New Roman"/>
@@ -2210,6 +2214,7 @@
           <w:numId w:val="18"/>
         </w:numPr>
         <w:spacing w:after="0" w:line="240" w:lineRule="auto"/>
+        <w:ind w:left="0" w:firstLine="851"/>
         <w:jc w:val="both"/>
         <w:rPr>
           <w:rFonts w:ascii="Times New Roman" w:hAnsi="Times New Roman" w:cs="Times New Roman"/>
@@ -2234,6 +2239,7 @@
           <w:numId w:val="18"/>
         </w:numPr>
         <w:spacing w:after="0" w:line="240" w:lineRule="auto"/>
+        <w:ind w:left="0" w:firstLine="851"/>
         <w:jc w:val="both"/>
         <w:rPr>
           <w:rFonts w:ascii="Times New Roman" w:hAnsi="Times New Roman" w:cs="Times New Roman"/>
@@ -2258,6 +2264,7 @@
           <w:numId w:val="18"/>
         </w:numPr>
         <w:spacing w:after="0" w:line="240" w:lineRule="auto"/>
+        <w:ind w:left="0" w:firstLine="851"/>
         <w:jc w:val="both"/>
         <w:rPr>
           <w:rFonts w:ascii="Times New Roman" w:hAnsi="Times New Roman" w:cs="Times New Roman"/>
@@ -2282,6 +2289,7 @@
           <w:numId w:val="18"/>
         </w:numPr>
         <w:spacing w:after="0" w:line="240" w:lineRule="auto"/>
+        <w:ind w:left="0" w:firstLine="851"/>
         <w:jc w:val="both"/>
         <w:rPr>
           <w:rFonts w:ascii="Times New Roman" w:hAnsi="Times New Roman" w:cs="Times New Roman"/>
@@ -2300,6 +2308,9 @@
     </w:p>
     <w:p>
       <w:pPr>
+        <w:spacing w:after="0" w:line="240" w:lineRule="auto"/>
+        <w:ind w:firstLine="851"/>
+        <w:contextualSpacing/>
         <w:jc w:val="both"/>
         <w:rPr>
           <w:rFonts w:ascii="Times New Roman" w:hAnsi="Times New Roman" w:cs="Times New Roman"/>
@@ -2320,6 +2331,9 @@
     </w:p>
     <w:p>
       <w:pPr>
+        <w:spacing w:line="240" w:lineRule="auto"/>
+        <w:ind w:firstLine="851"/>
+        <w:jc w:val="both"/>
         <w:rPr>
           <w:rFonts w:ascii="Times New Roman" w:hAnsi="Times New Roman" w:cs="Times New Roman"/>
           <w:b/>
@@ -2400,7 +2414,15 @@
           <w:sz w:val="28"/>
           <w:szCs w:val="28"/>
         </w:rPr>
-        <w:t xml:space="preserve">Программа </w:t>
+        <w:t>АС</w:t>
+      </w:r>
+      <w:r>
+        <w:rPr>
+          <w:rFonts w:ascii="Times New Roman" w:hAnsi="Times New Roman" w:cs="Times New Roman"/>
+          <w:sz w:val="28"/>
+          <w:szCs w:val="28"/>
+        </w:rPr>
+        <w:t xml:space="preserve"> </w:t>
       </w:r>
       <w:r>
         <w:rPr>
@@ -2611,7 +2633,7 @@
           <w:szCs w:val="28"/>
         </w:rPr>
         <w:softHyphen/>
-        <w:t>– «Программа</w:t>
+        <w:t>– «Автоматизированная система</w:t>
       </w:r>
       <w:r>
         <w:rPr>
@@ -2739,7 +2761,15 @@
           <w:sz w:val="28"/>
           <w:szCs w:val="28"/>
         </w:rPr>
-        <w:t xml:space="preserve">Программа </w:t>
+        <w:t>Система</w:t>
+      </w:r>
+      <w:r>
+        <w:rPr>
+          <w:rFonts w:ascii="Times New Roman" w:hAnsi="Times New Roman" w:cs="Times New Roman"/>
+          <w:sz w:val="28"/>
+          <w:szCs w:val="28"/>
+        </w:rPr>
+        <w:t xml:space="preserve"> </w:t>
       </w:r>
       <w:r>
         <w:rPr>
@@ -2755,7 +2785,15 @@
           <w:sz w:val="28"/>
           <w:szCs w:val="28"/>
         </w:rPr>
-        <w:t>олжна хранить в себе все данные:</w:t>
+        <w:t>олжна хранить в себе</w:t>
+      </w:r>
+      <w:r>
+        <w:rPr>
+          <w:rFonts w:ascii="Times New Roman" w:hAnsi="Times New Roman" w:cs="Times New Roman"/>
+          <w:sz w:val="28"/>
+          <w:szCs w:val="28"/>
+        </w:rPr>
+        <w:t xml:space="preserve"> данные:</w:t>
       </w:r>
     </w:p>
     <w:p>
@@ -2812,7 +2850,15 @@
           <w:sz w:val="28"/>
           <w:szCs w:val="28"/>
         </w:rPr>
-        <w:t>работающих в данной поликлинике,</w:t>
+        <w:t xml:space="preserve">работающих в </w:t>
+      </w:r>
+      <w:r>
+        <w:rPr>
+          <w:rFonts w:ascii="Times New Roman" w:hAnsi="Times New Roman" w:cs="Times New Roman"/>
+          <w:sz w:val="28"/>
+          <w:szCs w:val="28"/>
+        </w:rPr>
+        <w:t>данной поликлинике;</w:t>
       </w:r>
     </w:p>
     <w:p>
@@ -3219,7 +3265,15 @@
           <w:sz w:val="28"/>
           <w:szCs w:val="28"/>
         </w:rPr>
-        <w:t xml:space="preserve">Программа </w:t>
+        <w:t>Автоматизированная информационная система</w:t>
+      </w:r>
+      <w:r>
+        <w:rPr>
+          <w:rFonts w:ascii="Times New Roman" w:hAnsi="Times New Roman" w:cs="Times New Roman"/>
+          <w:sz w:val="28"/>
+          <w:szCs w:val="28"/>
+        </w:rPr>
+        <w:t xml:space="preserve"> </w:t>
       </w:r>
       <w:r>
         <w:rPr>
@@ -3258,7 +3312,16 @@
           <w:szCs w:val="28"/>
           <w:lang w:eastAsia="ru-RU"/>
         </w:rPr>
-        <w:t>Конечными пользователями могут являться как сотрудники поликлиники (полное право доступа к информации), так и лица, не имеющие отношения к поликлинике – пациенты (частич</w:t>
+        <w:t>Основными</w:t>
+      </w:r>
+      <w:r>
+        <w:rPr>
+          <w:rFonts w:ascii="Times New Roman" w:eastAsia="Times New Roman" w:hAnsi="Times New Roman" w:cs="Times New Roman"/>
+          <w:sz w:val="28"/>
+          <w:szCs w:val="28"/>
+          <w:lang w:eastAsia="ru-RU"/>
+        </w:rPr>
+        <w:t xml:space="preserve"> пользователями могут являться как сотрудники поликлиники (полное право доступа к информации), так и лица, не имеющие отношения к поликлинике – пациенты (частич</w:t>
       </w:r>
       <w:r>
         <w:rPr>
@@ -3440,15 +3503,34 @@
           <w:szCs w:val="28"/>
           <w:lang w:eastAsia="ru-RU"/>
         </w:rPr>
-        <w:t xml:space="preserve">Учет </w:t>
-      </w:r>
-      <w:r>
-        <w:rPr>
-          <w:rFonts w:ascii="Times New Roman" w:hAnsi="Times New Roman" w:cs="Times New Roman"/>
-          <w:sz w:val="28"/>
-          <w:szCs w:val="28"/>
-        </w:rPr>
-        <w:t>врачей (ФИО, образование, должность, стаж работы, место работы), работающих в данной поликлинике,</w:t>
+        <w:t>у</w:t>
+      </w:r>
+      <w:bookmarkStart w:id="0" w:name="_GoBack"/>
+      <w:bookmarkEnd w:id="0"/>
+      <w:r>
+        <w:rPr>
+          <w:rFonts w:ascii="Times New Roman" w:eastAsia="Times New Roman" w:hAnsi="Times New Roman" w:cs="Times New Roman"/>
+          <w:sz w:val="28"/>
+          <w:szCs w:val="28"/>
+          <w:lang w:eastAsia="ru-RU"/>
+        </w:rPr>
+        <w:t xml:space="preserve">чет </w:t>
+      </w:r>
+      <w:r>
+        <w:rPr>
+          <w:rFonts w:ascii="Times New Roman" w:hAnsi="Times New Roman" w:cs="Times New Roman"/>
+          <w:sz w:val="28"/>
+          <w:szCs w:val="28"/>
+        </w:rPr>
+        <w:t xml:space="preserve">врачей (ФИО, образование, должность, стаж работы, место работы), </w:t>
+      </w:r>
+      <w:r>
+        <w:rPr>
+          <w:rFonts w:ascii="Times New Roman" w:hAnsi="Times New Roman" w:cs="Times New Roman"/>
+          <w:sz w:val="28"/>
+          <w:szCs w:val="28"/>
+        </w:rPr>
+        <w:t>работающих в данной поликлинике;</w:t>
       </w:r>
     </w:p>
     <w:p>
@@ -3475,7 +3557,16 @@
           <w:szCs w:val="28"/>
           <w:lang w:eastAsia="ru-RU"/>
         </w:rPr>
-        <w:t xml:space="preserve">Данные о пациентах </w:t>
+        <w:t>д</w:t>
+      </w:r>
+      <w:r>
+        <w:rPr>
+          <w:rFonts w:ascii="Times New Roman" w:eastAsia="Times New Roman" w:hAnsi="Times New Roman" w:cs="Times New Roman"/>
+          <w:sz w:val="28"/>
+          <w:szCs w:val="28"/>
+          <w:lang w:eastAsia="ru-RU"/>
+        </w:rPr>
+        <w:t xml:space="preserve">анные о пациентах </w:t>
       </w:r>
       <w:r>
         <w:rPr>
@@ -3484,6 +3575,14 @@
           <w:szCs w:val="28"/>
         </w:rPr>
         <w:t>(ФИО, дата рождения, номер карты, медицинский полис, номер телефона, диагноз)</w:t>
+      </w:r>
+      <w:r>
+        <w:rPr>
+          <w:rFonts w:ascii="Times New Roman" w:hAnsi="Times New Roman" w:cs="Times New Roman"/>
+          <w:sz w:val="28"/>
+          <w:szCs w:val="28"/>
+        </w:rPr>
+        <w:t>;</w:t>
       </w:r>
     </w:p>
     <w:p>
@@ -3510,7 +3609,25 @@
           <w:szCs w:val="28"/>
           <w:lang w:eastAsia="ru-RU"/>
         </w:rPr>
-        <w:t>Сведения о финансовых показателях</w:t>
+        <w:t>с</w:t>
+      </w:r>
+      <w:r>
+        <w:rPr>
+          <w:rFonts w:ascii="Times New Roman" w:eastAsia="Times New Roman" w:hAnsi="Times New Roman" w:cs="Times New Roman"/>
+          <w:sz w:val="28"/>
+          <w:szCs w:val="28"/>
+          <w:lang w:eastAsia="ru-RU"/>
+        </w:rPr>
+        <w:t>ведения о финансовых показателях</w:t>
+      </w:r>
+      <w:r>
+        <w:rPr>
+          <w:rFonts w:ascii="Times New Roman" w:eastAsia="Times New Roman" w:hAnsi="Times New Roman" w:cs="Times New Roman"/>
+          <w:sz w:val="28"/>
+          <w:szCs w:val="28"/>
+          <w:lang w:eastAsia="ru-RU"/>
+        </w:rPr>
+        <w:t>;</w:t>
       </w:r>
     </w:p>
     <w:p>
@@ -3537,7 +3654,25 @@
           <w:szCs w:val="28"/>
           <w:lang w:eastAsia="ru-RU"/>
         </w:rPr>
-        <w:t>Автоматизированный поиск необходимой информации</w:t>
+        <w:t>а</w:t>
+      </w:r>
+      <w:r>
+        <w:rPr>
+          <w:rFonts w:ascii="Times New Roman" w:eastAsia="Times New Roman" w:hAnsi="Times New Roman" w:cs="Times New Roman"/>
+          <w:sz w:val="28"/>
+          <w:szCs w:val="28"/>
+          <w:lang w:eastAsia="ru-RU"/>
+        </w:rPr>
+        <w:t>втоматизированный поиск необходимой информации</w:t>
+      </w:r>
+      <w:r>
+        <w:rPr>
+          <w:rFonts w:ascii="Times New Roman" w:eastAsia="Times New Roman" w:hAnsi="Times New Roman" w:cs="Times New Roman"/>
+          <w:sz w:val="28"/>
+          <w:szCs w:val="28"/>
+          <w:lang w:eastAsia="ru-RU"/>
+        </w:rPr>
+        <w:t>;</w:t>
       </w:r>
     </w:p>
     <w:p>
@@ -3564,7 +3699,16 @@
           <w:szCs w:val="28"/>
           <w:lang w:eastAsia="ru-RU"/>
         </w:rPr>
-        <w:t>Защита базы данных от несанкционированного доступа к данным.</w:t>
+        <w:t>з</w:t>
+      </w:r>
+      <w:r>
+        <w:rPr>
+          <w:rFonts w:ascii="Times New Roman" w:eastAsia="Times New Roman" w:hAnsi="Times New Roman" w:cs="Times New Roman"/>
+          <w:sz w:val="28"/>
+          <w:szCs w:val="28"/>
+          <w:lang w:eastAsia="ru-RU"/>
+        </w:rPr>
+        <w:t>ащита базы данных от несанкционированного доступа к данным.</w:t>
       </w:r>
     </w:p>
     <w:p>
@@ -5405,6 +5549,9 @@
           <w:ilvl w:val="0"/>
           <w:numId w:val="5"/>
         </w:numPr>
+        <w:spacing w:line="240" w:lineRule="auto"/>
+        <w:ind w:firstLine="851"/>
+        <w:jc w:val="both"/>
         <w:rPr>
           <w:rFonts w:ascii="Times New Roman" w:hAnsi="Times New Roman" w:cs="Times New Roman"/>
           <w:b/>
@@ -9344,8 +9491,6 @@
           <w:lang w:eastAsia="ru-RU"/>
         </w:rPr>
       </w:pPr>
-      <w:bookmarkStart w:id="0" w:name="_GoBack"/>
-      <w:bookmarkEnd w:id="0"/>
     </w:p>
     <w:p>
       <w:pPr>
